--- a/Ablation-Study.docx
+++ b/Ablation-Study.docx
@@ -1,6 +1,6 @@
 
 <file path=word/document.xml><?xml version="1.0" encoding="utf-8"?>
-<w:document xmlns:wpc="http://schemas.microsoft.com/office/word/2010/wordprocessingCanvas" xmlns:cx="http://schemas.microsoft.com/office/drawing/2014/chartex" xmlns:cx1="http://schemas.microsoft.com/office/drawing/2015/9/8/chartex" xmlns:mc="http://schemas.openxmlformats.org/markup-compatibility/2006" xmlns:o="urn:schemas-microsoft-com:office:office" xmlns:r="http://schemas.openxmlformats.org/officeDocument/2006/relationships" xmlns:m="http://schemas.openxmlformats.org/officeDocument/2006/math" xmlns:v="urn:schemas-microsoft-com:vml" xmlns:wp14="http://schemas.microsoft.com/office/word/2010/wordprocessingDrawing" xmlns:wp="http://schemas.openxmlformats.org/drawingml/2006/wordprocessingDrawing" xmlns:w10="urn:schemas-microsoft-com:office:word" xmlns:w="http://schemas.openxmlformats.org/wordprocessingml/2006/main" xmlns:w14="http://schemas.microsoft.com/office/word/2010/wordml" xmlns:w15="http://schemas.microsoft.com/office/word/2012/wordml" xmlns:w16se="http://schemas.microsoft.com/office/word/2015/wordml/symex" xmlns:wpg="http://schemas.microsoft.com/office/word/2010/wordprocessingGroup" xmlns:wpi="http://schemas.microsoft.com/office/word/2010/wordprocessingInk" xmlns:wne="http://schemas.microsoft.com/office/word/2006/wordml" xmlns:wps="http://schemas.microsoft.com/office/word/2010/wordprocessingShape" mc:Ignorable="w14 w15 w16se wp14">
+<w:document xmlns:wpc="http://schemas.microsoft.com/office/word/2010/wordprocessingCanvas" xmlns:cx="http://schemas.microsoft.com/office/drawing/2014/chartex" xmlns:mc="http://schemas.openxmlformats.org/markup-compatibility/2006" xmlns:o="urn:schemas-microsoft-com:office:office" xmlns:r="http://schemas.openxmlformats.org/officeDocument/2006/relationships" xmlns:m="http://schemas.openxmlformats.org/officeDocument/2006/math" xmlns:v="urn:schemas-microsoft-com:vml" xmlns:wp14="http://schemas.microsoft.com/office/word/2010/wordprocessingDrawing" xmlns:wp="http://schemas.openxmlformats.org/drawingml/2006/wordprocessingDrawing" xmlns:w10="urn:schemas-microsoft-com:office:word" xmlns:w="http://schemas.openxmlformats.org/wordprocessingml/2006/main" xmlns:w14="http://schemas.microsoft.com/office/word/2010/wordml" xmlns:w15="http://schemas.microsoft.com/office/word/2012/wordml" xmlns:w16se="http://schemas.microsoft.com/office/word/2015/wordml/symex" xmlns:wpg="http://schemas.microsoft.com/office/word/2010/wordprocessingGroup" xmlns:wpi="http://schemas.microsoft.com/office/word/2010/wordprocessingInk" xmlns:wne="http://schemas.microsoft.com/office/word/2006/wordml" xmlns:wps="http://schemas.microsoft.com/office/word/2010/wordprocessingShape" mc:Ignorable="w14 w15 w16se wp14">
   <w:body>
     <w:p>
       <w:pPr>
@@ -67,8 +67,13 @@
         <w:t>,</w:t>
       </w:r>
       <w:r>
-        <w:t xml:space="preserve"> Betweenness</w:t>
-      </w:r>
+        <w:t xml:space="preserve"> </w:t>
+      </w:r>
+      <w:proofErr w:type="spellStart"/>
+      <w:r>
+        <w:t>Betweenness</w:t>
+      </w:r>
+      <w:proofErr w:type="spellEnd"/>
       <w:r>
         <w:t>,</w:t>
       </w:r>
@@ -130,7 +135,15 @@
         <w:spacing w:line="276" w:lineRule="auto"/>
       </w:pPr>
       <w:r>
-        <w:t>Model 2 – Without community centralities – 7 variables</w:t>
+        <w:t xml:space="preserve">Model 2 – Without community centralities </w:t>
+      </w:r>
+      <w:r>
+        <w:t>and information centrality</w:t>
+      </w:r>
+      <w:bookmarkStart w:id="0" w:name="_GoBack"/>
+      <w:bookmarkEnd w:id="0"/>
+      <w:r>
+        <w:t>– 7 variables</w:t>
       </w:r>
     </w:p>
     <w:p>
@@ -179,26 +192,20 @@
         <w:t>L</w:t>
       </w:r>
       <w:r>
-        <w:t xml:space="preserve">everage- </w:t>
-      </w:r>
-      <w:r>
-        <w:t>how influential is a node in a community? Can it influence or does it get influenced?</w:t>
-      </w:r>
-    </w:p>
-    <w:p>
-      <w:pPr>
-        <w:pStyle w:val="ListParagraph"/>
-        <w:numPr>
-          <w:ilvl w:val="0"/>
-          <w:numId w:val="2"/>
-        </w:numPr>
-        <w:spacing w:line="276" w:lineRule="auto"/>
-      </w:pPr>
-      <w:r>
-        <w:t xml:space="preserve">Local Bridging- </w:t>
-      </w:r>
-      <w:r>
-        <w:t xml:space="preserve">based on global </w:t>
+        <w:t>everage- how influential is a node in a community? Can it influence or does it get influenced?</w:t>
+      </w:r>
+    </w:p>
+    <w:p>
+      <w:pPr>
+        <w:pStyle w:val="ListParagraph"/>
+        <w:numPr>
+          <w:ilvl w:val="0"/>
+          <w:numId w:val="2"/>
+        </w:numPr>
+        <w:spacing w:line="276" w:lineRule="auto"/>
+      </w:pPr>
+      <w:r>
+        <w:t xml:space="preserve">Local Bridging- based on global </w:t>
       </w:r>
       <w:proofErr w:type="spellStart"/>
       <w:r>
@@ -206,10 +213,7 @@
       </w:r>
       <w:proofErr w:type="spellEnd"/>
       <w:r>
-        <w:t>, how well is this community propagating information</w:t>
-      </w:r>
-      <w:r>
-        <w:t>?</w:t>
+        <w:t>, how well is this community propagating information?</w:t>
       </w:r>
     </w:p>
     <w:p>
@@ -254,10 +258,7 @@
         <w:t>Information</w:t>
       </w:r>
       <w:r>
-        <w:t xml:space="preserve">- </w:t>
-      </w:r>
-      <w:r>
-        <w:t>how much do each node control the information flow?</w:t>
+        <w:t>- how much do each node control the information flow?</w:t>
       </w:r>
     </w:p>
     <w:p>
@@ -318,10 +319,7 @@
         <w:t>Closeness</w:t>
       </w:r>
       <w:r>
-        <w:t xml:space="preserve">- </w:t>
-      </w:r>
-      <w:r>
-        <w:t>how fast is the information propagated from the community globally?</w:t>
+        <w:t>- how fast is the information propagated from the community globally?</w:t>
       </w:r>
     </w:p>
     <w:p>
@@ -353,10 +351,7 @@
         <w:t>Eigenvector</w:t>
       </w:r>
       <w:r>
-        <w:t xml:space="preserve">- </w:t>
-      </w:r>
-      <w:r>
-        <w:t>how important is the node globally?</w:t>
+        <w:t>- how important is the node globally?</w:t>
       </w:r>
     </w:p>
     <w:p>
@@ -493,377 +488,294 @@
         <w:t>Pagerank</w:t>
       </w:r>
       <w:r>
+        <w:t>- how are the nodes ranked in terms of importance?</w:t>
+      </w:r>
+    </w:p>
+    <w:p>
+      <w:pPr>
+        <w:pStyle w:val="ListParagraph"/>
+        <w:numPr>
+          <w:ilvl w:val="0"/>
+          <w:numId w:val="2"/>
+        </w:numPr>
+        <w:spacing w:line="276" w:lineRule="auto"/>
+      </w:pPr>
+      <w:r>
+        <w:t>Hubscore</w:t>
+      </w:r>
+      <w:r>
+        <w:t>-same</w:t>
+      </w:r>
+    </w:p>
+    <w:p>
+      <w:pPr>
+        <w:pStyle w:val="ListParagraph"/>
+        <w:numPr>
+          <w:ilvl w:val="0"/>
+          <w:numId w:val="2"/>
+        </w:numPr>
+        <w:spacing w:line="276" w:lineRule="auto"/>
+      </w:pPr>
+      <w:r>
+        <w:t>Authority</w:t>
+      </w:r>
+      <w:r>
+        <w:t>- same</w:t>
+      </w:r>
+    </w:p>
+    <w:p>
+      <w:pPr>
+        <w:spacing w:line="276" w:lineRule="auto"/>
+      </w:pPr>
+      <w:r>
+        <w:t>To see how the impact of “importance” amongst nodes differs from the impact of “distance” between nodes</w:t>
+      </w:r>
+    </w:p>
+    <w:p>
+      <w:pPr>
+        <w:spacing w:line="276" w:lineRule="auto"/>
+      </w:pPr>
+      <w:r>
+        <w:t>Model 5</w:t>
+      </w:r>
+      <w:r>
+        <w:t xml:space="preserve"> - without </w:t>
+      </w:r>
+      <w:proofErr w:type="spellStart"/>
+      <w:r>
+        <w:t>betweenness</w:t>
+      </w:r>
+      <w:proofErr w:type="spellEnd"/>
+      <w:r>
+        <w:t>, eccentricity, closeness, information – uses distance – 9 variables</w:t>
+      </w:r>
+    </w:p>
+    <w:p>
+      <w:pPr>
+        <w:spacing w:line="276" w:lineRule="auto"/>
+      </w:pPr>
+      <w:r>
+        <w:t>We are removing the effects of:</w:t>
+      </w:r>
+    </w:p>
+    <w:p>
+      <w:pPr>
+        <w:pStyle w:val="ListParagraph"/>
+        <w:numPr>
+          <w:ilvl w:val="0"/>
+          <w:numId w:val="2"/>
+        </w:numPr>
+        <w:spacing w:line="276" w:lineRule="auto"/>
+      </w:pPr>
+      <w:r>
+        <w:t>Bet</w:t>
+      </w:r>
+      <w:r>
+        <w:t>weenness- How crucial are the nodes in maintaining connectivity?</w:t>
+      </w:r>
+    </w:p>
+    <w:p>
+      <w:pPr>
+        <w:pStyle w:val="ListParagraph"/>
+        <w:numPr>
+          <w:ilvl w:val="0"/>
+          <w:numId w:val="2"/>
+        </w:numPr>
+        <w:spacing w:line="276" w:lineRule="auto"/>
+      </w:pPr>
+      <w:r>
+        <w:t>Eccentricity</w:t>
+      </w:r>
+      <w:r>
         <w:t xml:space="preserve">- </w:t>
       </w:r>
       <w:r>
-        <w:t>how are the nodes ranked in terms of importance?</w:t>
-      </w:r>
-    </w:p>
-    <w:p>
-      <w:pPr>
-        <w:pStyle w:val="ListParagraph"/>
-        <w:numPr>
-          <w:ilvl w:val="0"/>
-          <w:numId w:val="2"/>
-        </w:numPr>
-        <w:spacing w:line="276" w:lineRule="auto"/>
-      </w:pPr>
-      <w:r>
-        <w:t>Hubscore</w:t>
-      </w:r>
-      <w:r>
-        <w:t>-same</w:t>
-      </w:r>
-    </w:p>
-    <w:p>
-      <w:pPr>
-        <w:pStyle w:val="ListParagraph"/>
-        <w:numPr>
-          <w:ilvl w:val="0"/>
-          <w:numId w:val="2"/>
-        </w:numPr>
-        <w:spacing w:line="276" w:lineRule="auto"/>
-      </w:pPr>
-      <w:r>
-        <w:t>Authority</w:t>
-      </w:r>
-      <w:r>
-        <w:t>- same</w:t>
-      </w:r>
-    </w:p>
-    <w:p>
-      <w:pPr>
-        <w:spacing w:line="276" w:lineRule="auto"/>
-      </w:pPr>
-      <w:r>
-        <w:t>To see how the impact of “importance” amongst nodes differs from the impact of “distance” between nodes</w:t>
-      </w:r>
-    </w:p>
-    <w:p>
-      <w:pPr>
-        <w:spacing w:line="276" w:lineRule="auto"/>
-      </w:pPr>
-      <w:r>
-        <w:t>Model 5</w:t>
-      </w:r>
-      <w:r>
-        <w:t xml:space="preserve"> - without </w:t>
+        <w:t xml:space="preserve"> how easily can a node be reached/ affected/ affect others in a community?</w:t>
+      </w:r>
+    </w:p>
+    <w:p>
+      <w:pPr>
+        <w:pStyle w:val="ListParagraph"/>
+        <w:numPr>
+          <w:ilvl w:val="0"/>
+          <w:numId w:val="2"/>
+        </w:numPr>
+        <w:spacing w:line="276" w:lineRule="auto"/>
+      </w:pPr>
+      <w:r>
+        <w:t>Closeness</w:t>
+      </w:r>
+      <w:r>
+        <w:t>- how fast is the information propagated from the community globally?</w:t>
+      </w:r>
+    </w:p>
+    <w:p>
+      <w:pPr>
+        <w:pStyle w:val="ListParagraph"/>
+        <w:numPr>
+          <w:ilvl w:val="0"/>
+          <w:numId w:val="2"/>
+        </w:numPr>
+        <w:spacing w:line="276" w:lineRule="auto"/>
+      </w:pPr>
+      <w:r>
+        <w:t>Information</w:t>
+      </w:r>
+      <w:r>
+        <w:t>- how much do each node control the information flow?</w:t>
+      </w:r>
+    </w:p>
+    <w:p>
+      <w:pPr>
+        <w:spacing w:line="276" w:lineRule="auto"/>
+      </w:pPr>
+      <w:r>
+        <w:t>To see how the impact of “distance” between nodes differs from the impact of “importance” amongst nodes</w:t>
+      </w:r>
+    </w:p>
+    <w:p>
+      <w:pPr>
+        <w:spacing w:line="276" w:lineRule="auto"/>
+      </w:pPr>
+    </w:p>
+    <w:p>
+      <w:pPr>
+        <w:spacing w:line="276" w:lineRule="auto"/>
+      </w:pPr>
+      <w:r>
+        <w:t>M</w:t>
+      </w:r>
+      <w:r>
+        <w:t xml:space="preserve">odel 6- without leverage, lobby, </w:t>
       </w:r>
       <w:proofErr w:type="spellStart"/>
       <w:r>
+        <w:t>dmnc</w:t>
+      </w:r>
+      <w:proofErr w:type="spellEnd"/>
+      <w:r>
+        <w:t>, local bridging, information centrality, eigenvector, closeness</w:t>
+      </w:r>
+      <w:r>
+        <w:t xml:space="preserve"> – 6 variables</w:t>
+      </w:r>
+      <w:r>
+        <w:t xml:space="preserve"> – mix and match</w:t>
+      </w:r>
+    </w:p>
+    <w:p>
+      <w:pPr>
+        <w:spacing w:line="276" w:lineRule="auto"/>
+      </w:pPr>
+      <w:r>
+        <w:t>We are removing the effects of:</w:t>
+      </w:r>
+    </w:p>
+    <w:p>
+      <w:pPr>
+        <w:pStyle w:val="ListParagraph"/>
+        <w:numPr>
+          <w:ilvl w:val="0"/>
+          <w:numId w:val="2"/>
+        </w:numPr>
+        <w:spacing w:line="276" w:lineRule="auto"/>
+      </w:pPr>
+      <w:r>
+        <w:t>Leverage- how influential is a node in a community? Can it influence or does it get influenced?</w:t>
+      </w:r>
+    </w:p>
+    <w:p>
+      <w:pPr>
+        <w:pStyle w:val="ListParagraph"/>
+        <w:numPr>
+          <w:ilvl w:val="0"/>
+          <w:numId w:val="2"/>
+        </w:numPr>
+        <w:spacing w:line="276" w:lineRule="auto"/>
+      </w:pPr>
+      <w:r>
+        <w:t>Lobby Index- connectivity within a community</w:t>
+      </w:r>
+    </w:p>
+    <w:p>
+      <w:pPr>
+        <w:pStyle w:val="ListParagraph"/>
+        <w:numPr>
+          <w:ilvl w:val="0"/>
+          <w:numId w:val="2"/>
+        </w:numPr>
+        <w:spacing w:line="276" w:lineRule="auto"/>
+      </w:pPr>
+      <w:r>
+        <w:t>DMNC- density of the community</w:t>
+      </w:r>
+    </w:p>
+    <w:p>
+      <w:pPr>
+        <w:pStyle w:val="ListParagraph"/>
+        <w:numPr>
+          <w:ilvl w:val="0"/>
+          <w:numId w:val="2"/>
+        </w:numPr>
+        <w:spacing w:line="276" w:lineRule="auto"/>
+      </w:pPr>
+      <w:r>
+        <w:t xml:space="preserve">local bridging- based on global </w:t>
+      </w:r>
+      <w:proofErr w:type="spellStart"/>
+      <w:r>
         <w:t>betweenness</w:t>
       </w:r>
       <w:proofErr w:type="spellEnd"/>
       <w:r>
-        <w:t>, eccentricity, closeness, information – uses distance – 9 variables</w:t>
-      </w:r>
-    </w:p>
-    <w:p>
-      <w:pPr>
-        <w:spacing w:line="276" w:lineRule="auto"/>
-      </w:pPr>
-      <w:r>
-        <w:t>We are removing the effects of:</w:t>
-      </w:r>
-    </w:p>
-    <w:p>
-      <w:pPr>
-        <w:pStyle w:val="ListParagraph"/>
-        <w:numPr>
-          <w:ilvl w:val="0"/>
-          <w:numId w:val="2"/>
-        </w:numPr>
-        <w:spacing w:line="276" w:lineRule="auto"/>
-      </w:pPr>
-      <w:r>
-        <w:t>Bet</w:t>
-      </w:r>
-      <w:r>
-        <w:t xml:space="preserve">weenness- </w:t>
-      </w:r>
-      <w:r>
-        <w:t>How crucial are the nodes in maintaining connectivity?</w:t>
-      </w:r>
-    </w:p>
-    <w:p>
-      <w:pPr>
-        <w:pStyle w:val="ListParagraph"/>
-        <w:numPr>
-          <w:ilvl w:val="0"/>
-          <w:numId w:val="2"/>
-        </w:numPr>
-        <w:spacing w:line="276" w:lineRule="auto"/>
-      </w:pPr>
-      <w:r>
-        <w:t>Eccentricity</w:t>
+        <w:t>, how well is this community propagating information?</w:t>
+      </w:r>
+    </w:p>
+    <w:p>
+      <w:pPr>
+        <w:pStyle w:val="ListParagraph"/>
+        <w:numPr>
+          <w:ilvl w:val="0"/>
+          <w:numId w:val="2"/>
+        </w:numPr>
+        <w:spacing w:line="276" w:lineRule="auto"/>
+      </w:pPr>
+      <w:r>
+        <w:t xml:space="preserve">information centrality- how much </w:t>
       </w:r>
       <w:proofErr w:type="gramStart"/>
       <w:r>
-        <w:t xml:space="preserve">- </w:t>
-      </w:r>
-      <w:r>
-        <w:t xml:space="preserve"> how</w:t>
+        <w:t>do</w:t>
       </w:r>
       <w:proofErr w:type="gramEnd"/>
       <w:r>
-        <w:t xml:space="preserve"> easily can a node be reached/ affected/ affect others in a community?</w:t>
-      </w:r>
-    </w:p>
-    <w:p>
-      <w:pPr>
-        <w:pStyle w:val="ListParagraph"/>
-        <w:numPr>
-          <w:ilvl w:val="0"/>
-          <w:numId w:val="2"/>
-        </w:numPr>
-        <w:spacing w:line="276" w:lineRule="auto"/>
-      </w:pPr>
-      <w:r>
-        <w:t>Closeness</w:t>
-      </w:r>
-      <w:r>
-        <w:t xml:space="preserve">- </w:t>
-      </w:r>
-      <w:r>
-        <w:t>how fast is the information propagated from the community globally?</w:t>
-      </w:r>
-    </w:p>
-    <w:p>
-      <w:pPr>
-        <w:pStyle w:val="ListParagraph"/>
-        <w:numPr>
-          <w:ilvl w:val="0"/>
-          <w:numId w:val="2"/>
-        </w:numPr>
-        <w:spacing w:line="276" w:lineRule="auto"/>
-      </w:pPr>
-      <w:r>
-        <w:t>Information</w:t>
-      </w:r>
-      <w:r>
-        <w:t xml:space="preserve">- </w:t>
-      </w:r>
-      <w:r>
-        <w:t>how much do each node control the information flow?</w:t>
-      </w:r>
-    </w:p>
-    <w:p>
-      <w:pPr>
-        <w:spacing w:line="276" w:lineRule="auto"/>
-      </w:pPr>
-      <w:r>
-        <w:t xml:space="preserve">To see how </w:t>
-      </w:r>
-      <w:r>
-        <w:t xml:space="preserve">the </w:t>
-      </w:r>
-      <w:r>
-        <w:t>impact of</w:t>
-      </w:r>
-      <w:r>
-        <w:t xml:space="preserve"> </w:t>
-      </w:r>
-      <w:r>
-        <w:t>“distance” between nodes differ</w:t>
-      </w:r>
-      <w:r>
-        <w:t>s</w:t>
-      </w:r>
-      <w:r>
-        <w:t xml:space="preserve"> from the impact </w:t>
-      </w:r>
-      <w:r>
-        <w:t xml:space="preserve">of </w:t>
-      </w:r>
-      <w:r>
-        <w:t>“importance” amongst nodes</w:t>
-      </w:r>
-    </w:p>
-    <w:p>
-      <w:pPr>
-        <w:spacing w:line="276" w:lineRule="auto"/>
-      </w:pPr>
-    </w:p>
-    <w:p>
-      <w:pPr>
-        <w:spacing w:line="276" w:lineRule="auto"/>
-      </w:pPr>
-      <w:r>
-        <w:t>M</w:t>
-      </w:r>
-      <w:r>
-        <w:t xml:space="preserve">odel 6- without leverage, lobby, </w:t>
-      </w:r>
-      <w:proofErr w:type="spellStart"/>
-      <w:r>
-        <w:t>dmnc</w:t>
-      </w:r>
-      <w:proofErr w:type="spellEnd"/>
-      <w:r>
-        <w:t>, local bridging, information centrality, eigenvector, closeness</w:t>
-      </w:r>
-      <w:r>
-        <w:t xml:space="preserve"> – 6 variables</w:t>
-      </w:r>
-      <w:r>
-        <w:t xml:space="preserve"> – mix and match</w:t>
-      </w:r>
-    </w:p>
-    <w:p>
-      <w:pPr>
-        <w:spacing w:line="276" w:lineRule="auto"/>
-      </w:pPr>
-      <w:r>
-        <w:t>We are removing the effects of:</w:t>
-      </w:r>
-    </w:p>
-    <w:p>
-      <w:pPr>
-        <w:pStyle w:val="ListParagraph"/>
-        <w:numPr>
-          <w:ilvl w:val="0"/>
-          <w:numId w:val="2"/>
-        </w:numPr>
-        <w:spacing w:line="276" w:lineRule="auto"/>
-      </w:pPr>
-      <w:r>
-        <w:t>L</w:t>
-      </w:r>
-      <w:r>
-        <w:t xml:space="preserve">everage- how influential is a node in a community? </w:t>
-      </w:r>
-      <w:r>
-        <w:t>C</w:t>
-      </w:r>
-      <w:r>
-        <w:t>an</w:t>
-      </w:r>
-      <w:r>
-        <w:t xml:space="preserve"> it influence or does it get</w:t>
-      </w:r>
-      <w:r>
-        <w:t xml:space="preserve"> influenced?</w:t>
-      </w:r>
-    </w:p>
-    <w:p>
-      <w:pPr>
-        <w:pStyle w:val="ListParagraph"/>
-        <w:numPr>
-          <w:ilvl w:val="0"/>
-          <w:numId w:val="2"/>
-        </w:numPr>
-        <w:spacing w:line="276" w:lineRule="auto"/>
-      </w:pPr>
-      <w:r>
-        <w:t>L</w:t>
-      </w:r>
-      <w:r>
-        <w:t>obby</w:t>
-      </w:r>
-      <w:r>
-        <w:t xml:space="preserve"> Index</w:t>
-      </w:r>
-      <w:r>
-        <w:t>- connectivity within a community</w:t>
-      </w:r>
-    </w:p>
-    <w:p>
-      <w:pPr>
-        <w:pStyle w:val="ListParagraph"/>
-        <w:numPr>
-          <w:ilvl w:val="0"/>
-          <w:numId w:val="2"/>
-        </w:numPr>
-        <w:spacing w:line="276" w:lineRule="auto"/>
-      </w:pPr>
-      <w:r>
-        <w:t>DMNC- density of the community</w:t>
-      </w:r>
-    </w:p>
-    <w:p>
-      <w:pPr>
-        <w:pStyle w:val="ListParagraph"/>
-        <w:numPr>
-          <w:ilvl w:val="0"/>
-          <w:numId w:val="2"/>
-        </w:numPr>
-        <w:spacing w:line="276" w:lineRule="auto"/>
-      </w:pPr>
-      <w:proofErr w:type="gramStart"/>
-      <w:r>
-        <w:t>local</w:t>
-      </w:r>
-      <w:proofErr w:type="gramEnd"/>
-      <w:r>
-        <w:t xml:space="preserve"> bridging- based on global </w:t>
-      </w:r>
-      <w:proofErr w:type="spellStart"/>
-      <w:r>
-        <w:t>betweenness</w:t>
-      </w:r>
-      <w:proofErr w:type="spellEnd"/>
-      <w:r>
-        <w:t>, how well is this community propagating information</w:t>
-      </w:r>
-      <w:r>
-        <w:t>?</w:t>
-      </w:r>
-    </w:p>
-    <w:p>
-      <w:pPr>
-        <w:pStyle w:val="ListParagraph"/>
-        <w:numPr>
-          <w:ilvl w:val="0"/>
-          <w:numId w:val="2"/>
-        </w:numPr>
-        <w:spacing w:line="276" w:lineRule="auto"/>
-      </w:pPr>
-      <w:proofErr w:type="gramStart"/>
-      <w:r>
-        <w:t>information</w:t>
-      </w:r>
-      <w:proofErr w:type="gramEnd"/>
-      <w:r>
-        <w:t xml:space="preserve"> centrality- how much do each node control the information flow</w:t>
-      </w:r>
-      <w:r>
-        <w:t>?</w:t>
-      </w:r>
-    </w:p>
-    <w:p>
-      <w:pPr>
-        <w:pStyle w:val="ListParagraph"/>
-        <w:numPr>
-          <w:ilvl w:val="0"/>
-          <w:numId w:val="2"/>
-        </w:numPr>
-        <w:spacing w:line="276" w:lineRule="auto"/>
-      </w:pPr>
-      <w:proofErr w:type="gramStart"/>
-      <w:r>
-        <w:t>eigenvector-</w:t>
-      </w:r>
-      <w:proofErr w:type="gramEnd"/>
-      <w:r>
-        <w:t xml:space="preserve"> how important is the node globally?</w:t>
-      </w:r>
-    </w:p>
-    <w:p>
-      <w:pPr>
-        <w:pStyle w:val="ListParagraph"/>
-        <w:numPr>
-          <w:ilvl w:val="0"/>
-          <w:numId w:val="2"/>
-        </w:numPr>
-        <w:spacing w:line="276" w:lineRule="auto"/>
-      </w:pPr>
-      <w:proofErr w:type="gramStart"/>
-      <w:r>
-        <w:t>closeness-</w:t>
-      </w:r>
-      <w:proofErr w:type="gramEnd"/>
-      <w:r>
-        <w:t xml:space="preserve"> how fast is the information propagated from the community globally?</w:t>
+        <w:t xml:space="preserve"> each node control the information flow?</w:t>
+      </w:r>
+    </w:p>
+    <w:p>
+      <w:pPr>
+        <w:pStyle w:val="ListParagraph"/>
+        <w:numPr>
+          <w:ilvl w:val="0"/>
+          <w:numId w:val="2"/>
+        </w:numPr>
+        <w:spacing w:line="276" w:lineRule="auto"/>
+      </w:pPr>
+      <w:r>
+        <w:t>eigenvector- how important is the node globally?</w:t>
+      </w:r>
+    </w:p>
+    <w:p>
+      <w:pPr>
+        <w:pStyle w:val="ListParagraph"/>
+        <w:numPr>
+          <w:ilvl w:val="0"/>
+          <w:numId w:val="2"/>
+        </w:numPr>
+        <w:spacing w:line="276" w:lineRule="auto"/>
+      </w:pPr>
+      <w:r>
+        <w:t>closeness- how fast is the information propagated from the community globally?</w:t>
       </w:r>
     </w:p>
     <w:p>
@@ -970,13 +882,7 @@
         <w:t xml:space="preserve">o </w:t>
       </w:r>
       <w:r>
-        <w:t>see how more global information</w:t>
-      </w:r>
-      <w:r>
-        <w:t xml:space="preserve"> recei</w:t>
-      </w:r>
-      <w:r>
-        <w:t>ved about “centrality”</w:t>
+        <w:t>see how more global information received about “centrality”</w:t>
       </w:r>
       <w:r>
         <w:t xml:space="preserve"> of nodes with some community information impacts the model</w:t>
@@ -1050,10 +956,7 @@
         <w:t>Degree</w:t>
       </w:r>
       <w:r>
-        <w:t xml:space="preserve">- </w:t>
-      </w:r>
-      <w:r>
-        <w:t>how well connected are the nodes?</w:t>
+        <w:t>- how well connected are the nodes?</w:t>
       </w:r>
     </w:p>
     <w:p>
@@ -1101,10 +1004,7 @@
         <w:t xml:space="preserve">Betweenness </w:t>
       </w:r>
       <w:r>
-        <w:t xml:space="preserve">- </w:t>
-      </w:r>
-      <w:r>
-        <w:t>How crucial are the nodes in maintaining connectivity?</w:t>
+        <w:t>- How crucial are the nodes in maintaining connectivity?</w:t>
       </w:r>
     </w:p>
     <w:p>
@@ -1120,10 +1020,7 @@
         <w:t>Information</w:t>
       </w:r>
       <w:r>
-        <w:t xml:space="preserve">- </w:t>
-      </w:r>
-      <w:r>
-        <w:t>how much do each node control the information flow?</w:t>
+        <w:t>- how much do each node control the information flow?</w:t>
       </w:r>
     </w:p>
     <w:p>
@@ -1139,10 +1036,7 @@
         <w:t>Eccentricity</w:t>
       </w:r>
       <w:r>
-        <w:t xml:space="preserve">- </w:t>
-      </w:r>
-      <w:r>
-        <w:t>how easily can a node be reached/ affected/ affect others in a community?</w:t>
+        <w:t>- how easily can a node be reached/ affected/ affect others in a community?</w:t>
       </w:r>
     </w:p>
     <w:p>
@@ -1158,10 +1052,7 @@
         <w:t>Leverage</w:t>
       </w:r>
       <w:r>
-        <w:t xml:space="preserve">- </w:t>
-      </w:r>
-      <w:r>
-        <w:t>how influential is a node in a community? Can it influence or does it get influenced?</w:t>
+        <w:t>- how influential is a node in a community? Can it influence or does it get influenced?</w:t>
       </w:r>
     </w:p>
     <w:p>
@@ -1268,10 +1159,7 @@
         <w:spacing w:line="276" w:lineRule="auto"/>
       </w:pPr>
       <w:r>
-        <w:t xml:space="preserve">Model 8- without Closeness, </w:t>
-      </w:r>
-      <w:r>
-        <w:t xml:space="preserve">eigenvector, </w:t>
+        <w:t xml:space="preserve">Model 8- without Closeness, eigenvector, </w:t>
       </w:r>
       <w:r>
         <w:t>authority</w:t>
@@ -1291,8 +1179,13 @@
         <w:t>,</w:t>
       </w:r>
       <w:r>
-        <w:t xml:space="preserve"> Betweenness</w:t>
-      </w:r>
+        <w:t xml:space="preserve"> </w:t>
+      </w:r>
+      <w:proofErr w:type="spellStart"/>
+      <w:r>
+        <w:t>Betweenness</w:t>
+      </w:r>
+      <w:proofErr w:type="spellEnd"/>
       <w:r>
         <w:t>,</w:t>
       </w:r>
@@ -1303,169 +1196,151 @@
         <w:t>Leverage</w:t>
       </w:r>
       <w:r>
+        <w:t xml:space="preserve">, </w:t>
+      </w:r>
+      <w:r>
+        <w:t>Information Centrality</w:t>
+      </w:r>
+      <w:r>
         <w:t>,</w:t>
       </w:r>
+    </w:p>
+    <w:p>
+      <w:pPr>
+        <w:spacing w:line="276" w:lineRule="auto"/>
+      </w:pPr>
+      <w:r>
+        <w:t xml:space="preserve">We are removing the effects of: </w:t>
+      </w:r>
+    </w:p>
+    <w:p>
+      <w:pPr>
+        <w:pStyle w:val="ListParagraph"/>
+        <w:numPr>
+          <w:ilvl w:val="0"/>
+          <w:numId w:val="4"/>
+        </w:numPr>
+        <w:spacing w:line="276" w:lineRule="auto"/>
+      </w:pPr>
+      <w:r>
+        <w:t>Closeness-</w:t>
+      </w:r>
       <w:r>
         <w:t xml:space="preserve"> </w:t>
       </w:r>
       <w:r>
+        <w:t>how fast is the information propagated from the community globally?</w:t>
+      </w:r>
+    </w:p>
+    <w:p>
+      <w:pPr>
+        <w:pStyle w:val="ListParagraph"/>
+        <w:numPr>
+          <w:ilvl w:val="0"/>
+          <w:numId w:val="4"/>
+        </w:numPr>
+        <w:spacing w:line="276" w:lineRule="auto"/>
+      </w:pPr>
+      <w:r>
+        <w:t>Eigenvector-</w:t>
+      </w:r>
+      <w:r>
+        <w:t xml:space="preserve"> </w:t>
+      </w:r>
+      <w:r>
+        <w:t>how important is the node globally?</w:t>
+      </w:r>
+    </w:p>
+    <w:p>
+      <w:pPr>
+        <w:pStyle w:val="ListParagraph"/>
+        <w:numPr>
+          <w:ilvl w:val="0"/>
+          <w:numId w:val="2"/>
+        </w:numPr>
+        <w:spacing w:line="276" w:lineRule="auto"/>
+      </w:pPr>
+      <w:r>
+        <w:t>Authority</w:t>
+      </w:r>
+      <w:r>
+        <w:t>-</w:t>
+      </w:r>
+      <w:r>
+        <w:t xml:space="preserve"> </w:t>
+      </w:r>
+      <w:r>
+        <w:t>how are the nodes ranked in terms of importance?</w:t>
+      </w:r>
+      <w:r>
+        <w:t xml:space="preserve"> </w:t>
+      </w:r>
+    </w:p>
+    <w:p>
+      <w:pPr>
+        <w:pStyle w:val="ListParagraph"/>
+        <w:numPr>
+          <w:ilvl w:val="0"/>
+          <w:numId w:val="2"/>
+        </w:numPr>
+        <w:spacing w:line="276" w:lineRule="auto"/>
+      </w:pPr>
+      <w:r>
+        <w:t xml:space="preserve">Hubscore- </w:t>
+      </w:r>
+      <w:r>
+        <w:t>how are the nodes ranked in terms of importance?</w:t>
+      </w:r>
+      <w:r>
+        <w:t xml:space="preserve"> </w:t>
+      </w:r>
+    </w:p>
+    <w:p>
+      <w:pPr>
+        <w:pStyle w:val="ListParagraph"/>
+        <w:numPr>
+          <w:ilvl w:val="0"/>
+          <w:numId w:val="2"/>
+        </w:numPr>
+        <w:spacing w:line="276" w:lineRule="auto"/>
+      </w:pPr>
+      <w:r>
+        <w:t>Betweenness</w:t>
+      </w:r>
+      <w:r>
+        <w:t xml:space="preserve">- How crucial are the nodes in maintaining connectivity? </w:t>
+      </w:r>
+    </w:p>
+    <w:p>
+      <w:pPr>
+        <w:pStyle w:val="ListParagraph"/>
+        <w:numPr>
+          <w:ilvl w:val="0"/>
+          <w:numId w:val="4"/>
+        </w:numPr>
+        <w:spacing w:line="276" w:lineRule="auto"/>
+      </w:pPr>
+      <w:r>
+        <w:t>Leverage</w:t>
+      </w:r>
+      <w:r>
+        <w:t>- how influential is a node in a community? Can it influence or does it get influenced?</w:t>
+      </w:r>
+    </w:p>
+    <w:p>
+      <w:pPr>
+        <w:pStyle w:val="ListParagraph"/>
+        <w:numPr>
+          <w:ilvl w:val="0"/>
+          <w:numId w:val="4"/>
+        </w:numPr>
+        <w:spacing w:line="276" w:lineRule="auto"/>
+      </w:pPr>
+      <w:r>
         <w:t>Information Centrality</w:t>
       </w:r>
       <w:r>
-        <w:t>,</w:t>
-      </w:r>
-    </w:p>
-    <w:p>
-      <w:pPr>
-        <w:spacing w:line="276" w:lineRule="auto"/>
-      </w:pPr>
-      <w:r>
-        <w:t xml:space="preserve">We are removing the effects of: </w:t>
-      </w:r>
-    </w:p>
-    <w:p>
-      <w:pPr>
-        <w:pStyle w:val="ListParagraph"/>
-        <w:numPr>
-          <w:ilvl w:val="0"/>
-          <w:numId w:val="4"/>
-        </w:numPr>
-        <w:spacing w:line="276" w:lineRule="auto"/>
-      </w:pPr>
-      <w:r>
-        <w:t>Closeness-</w:t>
-      </w:r>
-      <w:r>
-        <w:t xml:space="preserve"> </w:t>
-      </w:r>
-      <w:r>
-        <w:t>how fast is the information propagated from the community globally?</w:t>
-      </w:r>
-    </w:p>
-    <w:p>
-      <w:pPr>
-        <w:pStyle w:val="ListParagraph"/>
-        <w:numPr>
-          <w:ilvl w:val="0"/>
-          <w:numId w:val="4"/>
-        </w:numPr>
-        <w:spacing w:line="276" w:lineRule="auto"/>
-      </w:pPr>
-      <w:r>
-        <w:t>Eigenvector-</w:t>
-      </w:r>
-      <w:r>
-        <w:t xml:space="preserve"> </w:t>
-      </w:r>
-      <w:r>
-        <w:t>how important is the node globally?</w:t>
-      </w:r>
-    </w:p>
-    <w:p>
-      <w:pPr>
-        <w:pStyle w:val="ListParagraph"/>
-        <w:numPr>
-          <w:ilvl w:val="0"/>
-          <w:numId w:val="2"/>
-        </w:numPr>
-        <w:spacing w:line="276" w:lineRule="auto"/>
-      </w:pPr>
-      <w:r>
-        <w:t>A</w:t>
-      </w:r>
-      <w:r>
-        <w:t>uthority</w:t>
-      </w:r>
-      <w:r>
-        <w:t>-</w:t>
-      </w:r>
-      <w:r>
-        <w:t xml:space="preserve"> </w:t>
-      </w:r>
-      <w:r>
-        <w:t>how are the nodes ranked in terms of importance?</w:t>
-      </w:r>
-      <w:r>
-        <w:t xml:space="preserve"> </w:t>
-      </w:r>
-    </w:p>
-    <w:p>
-      <w:pPr>
-        <w:pStyle w:val="ListParagraph"/>
-        <w:numPr>
-          <w:ilvl w:val="0"/>
-          <w:numId w:val="2"/>
-        </w:numPr>
-        <w:spacing w:line="276" w:lineRule="auto"/>
-      </w:pPr>
-      <w:r>
-        <w:t xml:space="preserve">Hubscore- </w:t>
-      </w:r>
-      <w:r>
-        <w:t>how are the nodes ranked in terms of importance?</w:t>
-      </w:r>
-      <w:r>
-        <w:t xml:space="preserve"> </w:t>
-      </w:r>
-    </w:p>
-    <w:p>
-      <w:pPr>
-        <w:pStyle w:val="ListParagraph"/>
-        <w:numPr>
-          <w:ilvl w:val="0"/>
-          <w:numId w:val="2"/>
-        </w:numPr>
-        <w:spacing w:line="276" w:lineRule="auto"/>
-      </w:pPr>
-      <w:r>
-        <w:t>Betweenness</w:t>
-      </w:r>
-      <w:r>
-        <w:t xml:space="preserve">- </w:t>
-      </w:r>
-      <w:r>
-        <w:t>How crucial are the nodes in maintaining connectivity?</w:t>
-      </w:r>
-      <w:r>
-        <w:t xml:space="preserve"> </w:t>
-      </w:r>
-    </w:p>
-    <w:p>
-      <w:pPr>
-        <w:pStyle w:val="ListParagraph"/>
-        <w:numPr>
-          <w:ilvl w:val="0"/>
-          <w:numId w:val="4"/>
-        </w:numPr>
-        <w:spacing w:line="276" w:lineRule="auto"/>
-      </w:pPr>
-      <w:r>
-        <w:t>Leverage</w:t>
-      </w:r>
-      <w:r>
-        <w:t xml:space="preserve">- </w:t>
-      </w:r>
-      <w:r>
-        <w:t>how influential is a node in a community? Can it influence or does it get influenced?</w:t>
-      </w:r>
-    </w:p>
-    <w:p>
-      <w:pPr>
-        <w:pStyle w:val="ListParagraph"/>
-        <w:numPr>
-          <w:ilvl w:val="0"/>
-          <w:numId w:val="4"/>
-        </w:numPr>
-        <w:spacing w:line="276" w:lineRule="auto"/>
-      </w:pPr>
-      <w:r>
-        <w:t>Information Centrality</w:t>
-      </w:r>
-      <w:r>
-        <w:t xml:space="preserve">- </w:t>
-      </w:r>
-      <w:r>
-        <w:t>how much do each node control the information flow?</w:t>
+        <w:t>- how much do each node control the information flow?</w:t>
       </w:r>
     </w:p>
     <w:p>
@@ -1618,8 +1493,6 @@
       <w:r>
         <w:t xml:space="preserve"> To see how degree, which signifies the connectivity of the nodes, affect the model</w:t>
       </w:r>
-      <w:bookmarkStart w:id="0" w:name="_GoBack"/>
-      <w:bookmarkEnd w:id="0"/>
     </w:p>
     <w:p>
       <w:pPr>
@@ -1637,7 +1510,7 @@
 </file>
 
 <file path=word/numbering.xml><?xml version="1.0" encoding="utf-8"?>
-<w:numbering xmlns:wpc="http://schemas.microsoft.com/office/word/2010/wordprocessingCanvas" xmlns:cx="http://schemas.microsoft.com/office/drawing/2014/chartex" xmlns:cx1="http://schemas.microsoft.com/office/drawing/2015/9/8/chartex" xmlns:mc="http://schemas.openxmlformats.org/markup-compatibility/2006" xmlns:o="urn:schemas-microsoft-com:office:office" xmlns:r="http://schemas.openxmlformats.org/officeDocument/2006/relationships" xmlns:m="http://schemas.openxmlformats.org/officeDocument/2006/math" xmlns:v="urn:schemas-microsoft-com:vml" xmlns:wp14="http://schemas.microsoft.com/office/word/2010/wordprocessingDrawing" xmlns:wp="http://schemas.openxmlformats.org/drawingml/2006/wordprocessingDrawing" xmlns:w10="urn:schemas-microsoft-com:office:word" xmlns:w="http://schemas.openxmlformats.org/wordprocessingml/2006/main" xmlns:w14="http://schemas.microsoft.com/office/word/2010/wordml" xmlns:w15="http://schemas.microsoft.com/office/word/2012/wordml" xmlns:w16se="http://schemas.microsoft.com/office/word/2015/wordml/symex" xmlns:wpg="http://schemas.microsoft.com/office/word/2010/wordprocessingGroup" xmlns:wpi="http://schemas.microsoft.com/office/word/2010/wordprocessingInk" xmlns:wne="http://schemas.microsoft.com/office/word/2006/wordml" xmlns:wps="http://schemas.microsoft.com/office/word/2010/wordprocessingShape" mc:Ignorable="w14 w15 w16se wp14">
+<w:numbering xmlns:wpc="http://schemas.microsoft.com/office/word/2010/wordprocessingCanvas" xmlns:cx="http://schemas.microsoft.com/office/drawing/2014/chartex" xmlns:mc="http://schemas.openxmlformats.org/markup-compatibility/2006" xmlns:o="urn:schemas-microsoft-com:office:office" xmlns:r="http://schemas.openxmlformats.org/officeDocument/2006/relationships" xmlns:m="http://schemas.openxmlformats.org/officeDocument/2006/math" xmlns:v="urn:schemas-microsoft-com:vml" xmlns:wp14="http://schemas.microsoft.com/office/word/2010/wordprocessingDrawing" xmlns:wp="http://schemas.openxmlformats.org/drawingml/2006/wordprocessingDrawing" xmlns:w10="urn:schemas-microsoft-com:office:word" xmlns:w="http://schemas.openxmlformats.org/wordprocessingml/2006/main" xmlns:w14="http://schemas.microsoft.com/office/word/2010/wordml" xmlns:w15="http://schemas.microsoft.com/office/word/2012/wordml" xmlns:w16se="http://schemas.microsoft.com/office/word/2015/wordml/symex" xmlns:wpg="http://schemas.microsoft.com/office/word/2010/wordprocessingGroup" xmlns:wpi="http://schemas.microsoft.com/office/word/2010/wordprocessingInk" xmlns:wne="http://schemas.microsoft.com/office/word/2006/wordml" xmlns:wps="http://schemas.microsoft.com/office/word/2010/wordprocessingShape" mc:Ignorable="w14 w15 w16se wp14">
   <w:abstractNum w:abstractNumId="0" w15:restartNumberingAfterBreak="0">
     <w:nsid w:val="043C11E8"/>
     <w:multiLevelType w:val="hybridMultilevel"/>
@@ -2619,6 +2492,7 @@
   <w:style w:type="character" w:default="1" w:styleId="DefaultParagraphFont">
     <w:name w:val="Default Paragraph Font"/>
     <w:uiPriority w:val="1"/>
+    <w:semiHidden/>
     <w:unhideWhenUsed/>
   </w:style>
   <w:style w:type="table" w:default="1" w:styleId="TableNormal">

--- a/Ablation-Study.docx
+++ b/Ablation-Study.docx
@@ -135,13 +135,14 @@
         <w:spacing w:line="276" w:lineRule="auto"/>
       </w:pPr>
       <w:r>
-        <w:t xml:space="preserve">Model 2 – Without community centralities </w:t>
+        <w:t>Model 3</w:t>
+      </w:r>
+      <w:r>
+        <w:t xml:space="preserve"> – Without community centralities </w:t>
       </w:r>
       <w:r>
         <w:t>and information centrality</w:t>
       </w:r>
-      <w:bookmarkStart w:id="0" w:name="_GoBack"/>
-      <w:bookmarkEnd w:id="0"/>
       <w:r>
         <w:t>– 7 variables</w:t>
       </w:r>
@@ -279,7 +280,10 @@
         <w:spacing w:line="276" w:lineRule="auto"/>
       </w:pPr>
       <w:r>
-        <w:t xml:space="preserve">Model 3 – Without node centralities – 6 variables </w:t>
+        <w:t>Model 4</w:t>
+      </w:r>
+      <w:r>
+        <w:t xml:space="preserve"> – Without node centralities – 6 variables </w:t>
       </w:r>
     </w:p>
     <w:p>
@@ -1222,8 +1226,13 @@
         </w:numPr>
         <w:spacing w:line="276" w:lineRule="auto"/>
       </w:pPr>
-      <w:r>
-        <w:t>Closeness-</w:t>
+      <w:bookmarkStart w:id="0" w:name="_GoBack"/>
+      <w:r>
+        <w:t>Closeness</w:t>
+      </w:r>
+      <w:bookmarkEnd w:id="0"/>
+      <w:r>
+        <w:t>-</w:t>
       </w:r>
       <w:r>
         <w:t xml:space="preserve"> </w:t>
